--- a/docx/LEBA_short_form.docx
+++ b/docx/LEBA_short_form.docx
@@ -1886,6 +1886,15 @@
                 <w:lang w:val="en-GB"/>
               </w:rPr>
               <w:t>outside</w:t>
+            </w:r>
+            <w:r>
+              <w:rPr>
+                <w:rFonts w:ascii="Arial" w:hAnsi="Arial" w:cs="Arial"/>
+                <w:sz w:val="18"/>
+                <w:szCs w:val="18"/>
+                <w:lang w:val="en-GB"/>
+              </w:rPr>
+              <w:t>.</w:t>
             </w:r>
           </w:p>
         </w:tc>

--- a/docx/LEBA_short_form.docx
+++ b/docx/LEBA_short_form.docx
@@ -7253,7 +7253,43 @@
                 <w:szCs w:val="20"/>
                 <w:lang w:val="en-GB"/>
               </w:rPr>
-              <w:t>,16,18</w:t>
+              <w:t>,</w:t>
+            </w:r>
+            <w:r>
+              <w:rPr>
+                <w:rFonts w:ascii="Arial" w:hAnsi="Arial" w:cs="Arial"/>
+                <w:sz w:val="20"/>
+                <w:szCs w:val="20"/>
+                <w:lang w:val="en-GB"/>
+              </w:rPr>
+              <w:t xml:space="preserve"> </w:t>
+            </w:r>
+            <w:r>
+              <w:rPr>
+                <w:rFonts w:ascii="Arial" w:hAnsi="Arial" w:cs="Arial"/>
+                <w:sz w:val="20"/>
+                <w:szCs w:val="20"/>
+                <w:lang w:val="en-GB"/>
+              </w:rPr>
+              <w:t>16,</w:t>
+            </w:r>
+            <w:r>
+              <w:rPr>
+                <w:rFonts w:ascii="Arial" w:hAnsi="Arial" w:cs="Arial"/>
+                <w:sz w:val="20"/>
+                <w:szCs w:val="20"/>
+                <w:lang w:val="en-GB"/>
+              </w:rPr>
+              <w:t xml:space="preserve"> </w:t>
+            </w:r>
+            <w:r>
+              <w:rPr>
+                <w:rFonts w:ascii="Arial" w:hAnsi="Arial" w:cs="Arial"/>
+                <w:sz w:val="20"/>
+                <w:szCs w:val="20"/>
+                <w:lang w:val="en-GB"/>
+              </w:rPr>
+              <w:t>18</w:t>
             </w:r>
           </w:p>
         </w:tc>
@@ -7700,14 +7736,61 @@
         </w:rPr>
         <w:t xml:space="preserve"> </w:t>
       </w:r>
-      <w:r>
-        <w:rPr>
-          <w:rFonts w:ascii="Arial" w:hAnsi="Arial" w:cs="Arial"/>
-          <w:sz w:val="20"/>
-          <w:szCs w:val="20"/>
-          <w:lang w:val="en-GB"/>
-        </w:rPr>
-        <w:t>The score of each factor is calculated by the summation of scores of items belonging to the corresponding factor.</w:t>
+      <w:bookmarkStart w:id="1" w:name="_Hlk105162636"/>
+      <w:r>
+        <w:rPr>
+          <w:rFonts w:ascii="Arial" w:hAnsi="Arial" w:cs="Arial"/>
+          <w:sz w:val="20"/>
+          <w:szCs w:val="20"/>
+          <w:lang w:val="en-GB"/>
+        </w:rPr>
+        <w:t xml:space="preserve">Each factor </w:t>
+      </w:r>
+      <w:r>
+        <w:rPr>
+          <w:rFonts w:ascii="Arial" w:hAnsi="Arial" w:cs="Arial"/>
+          <w:sz w:val="20"/>
+          <w:szCs w:val="20"/>
+          <w:lang w:val="en-GB"/>
+        </w:rPr>
+        <w:t xml:space="preserve">is </w:t>
+      </w:r>
+      <w:r>
+        <w:rPr>
+          <w:rFonts w:ascii="Arial" w:hAnsi="Arial" w:cs="Arial"/>
+          <w:sz w:val="20"/>
+          <w:szCs w:val="20"/>
+          <w:lang w:val="en-GB"/>
+        </w:rPr>
+        <w:t>score</w:t>
+      </w:r>
+      <w:r>
+        <w:rPr>
+          <w:rFonts w:ascii="Arial" w:hAnsi="Arial" w:cs="Arial"/>
+          <w:sz w:val="20"/>
+          <w:szCs w:val="20"/>
+          <w:lang w:val="en-GB"/>
+        </w:rPr>
+        <w:t>d</w:t>
+      </w:r>
+      <w:r>
+        <w:rPr>
+          <w:rFonts w:ascii="Arial" w:hAnsi="Arial" w:cs="Arial"/>
+          <w:sz w:val="20"/>
+          <w:szCs w:val="20"/>
+          <w:lang w:val="en-GB"/>
+        </w:rPr>
+        <w:t xml:space="preserve"> by adding up all the corresponding item scores.</w:t>
+      </w:r>
+      <w:bookmarkEnd w:id="1"/>
+      <w:r>
+        <w:rPr>
+          <w:rFonts w:ascii="Arial" w:hAnsi="Arial" w:cs="Arial"/>
+          <w:sz w:val="20"/>
+          <w:szCs w:val="20"/>
+          <w:lang w:val="en-GB"/>
+        </w:rPr>
+        <w:t xml:space="preserve"> </w:t>
       </w:r>
     </w:p>
     <w:p>
@@ -8462,20 +8545,11 @@
       </w:hyperlink>
       <w:r>
         <w:rPr>
-          <w:rStyle w:val="Hyperlink"/>
-          <w:sz w:val="20"/>
-          <w:szCs w:val="20"/>
-          <w:lang w:val="en-GB"/>
-        </w:rPr>
-        <w:t>.</w:t>
-      </w:r>
-      <w:r>
-        <w:rPr>
-          <w:sz w:val="20"/>
-          <w:szCs w:val="20"/>
-          <w:lang w:val="en-GB"/>
-        </w:rPr>
-        <w:t xml:space="preserve"> </w:t>
+          <w:sz w:val="20"/>
+          <w:szCs w:val="20"/>
+          <w:lang w:val="en-GB"/>
+        </w:rPr>
+        <w:t xml:space="preserve">. </w:t>
       </w:r>
     </w:p>
     <w:p>
@@ -8626,6 +8700,120 @@
         </w:rPr>
         <w:t xml:space="preserve"> </w:t>
       </w:r>
+      <w:r>
+        <w:rPr>
+          <w:rFonts w:ascii="Arial" w:hAnsi="Arial" w:cs="Arial"/>
+          <w:sz w:val="20"/>
+          <w:szCs w:val="20"/>
+          <w:lang w:val="en-GB"/>
+        </w:rPr>
+        <w:t>Duijnhoven,</w:t>
+      </w:r>
+      <w:r>
+        <w:rPr>
+          <w:rFonts w:ascii="Arial" w:hAnsi="Arial" w:cs="Arial"/>
+          <w:spacing w:val="-8"/>
+          <w:sz w:val="20"/>
+          <w:szCs w:val="20"/>
+          <w:lang w:val="en-GB"/>
+        </w:rPr>
+        <w:t xml:space="preserve"> </w:t>
+      </w:r>
+      <w:r>
+        <w:rPr>
+          <w:rFonts w:ascii="Arial" w:hAnsi="Arial" w:cs="Arial"/>
+          <w:sz w:val="20"/>
+          <w:szCs w:val="20"/>
+          <w:lang w:val="en-GB"/>
+        </w:rPr>
+        <w:t>J.,</w:t>
+      </w:r>
+      <w:r>
+        <w:rPr>
+          <w:rFonts w:ascii="Arial" w:hAnsi="Arial" w:cs="Arial"/>
+          <w:spacing w:val="-9"/>
+          <w:sz w:val="20"/>
+          <w:szCs w:val="20"/>
+          <w:lang w:val="en-GB"/>
+        </w:rPr>
+        <w:t xml:space="preserve"> </w:t>
+      </w:r>
+      <w:r>
+        <w:rPr>
+          <w:rFonts w:ascii="Arial" w:hAnsi="Arial" w:cs="Arial"/>
+          <w:sz w:val="20"/>
+          <w:szCs w:val="20"/>
+          <w:lang w:val="en-GB"/>
+        </w:rPr>
+        <w:t>Schlangen,</w:t>
+      </w:r>
+      <w:r>
+        <w:rPr>
+          <w:rFonts w:ascii="Arial" w:hAnsi="Arial" w:cs="Arial"/>
+          <w:spacing w:val="-8"/>
+          <w:sz w:val="20"/>
+          <w:szCs w:val="20"/>
+          <w:lang w:val="en-GB"/>
+        </w:rPr>
+        <w:t xml:space="preserve"> </w:t>
+      </w:r>
+      <w:r>
+        <w:rPr>
+          <w:rFonts w:ascii="Arial" w:hAnsi="Arial" w:cs="Arial"/>
+          <w:sz w:val="20"/>
+          <w:szCs w:val="20"/>
+          <w:lang w:val="en-GB"/>
+        </w:rPr>
+        <w:t>L.,</w:t>
+      </w:r>
+      <w:r>
+        <w:rPr>
+          <w:rFonts w:ascii="Arial" w:hAnsi="Arial" w:cs="Arial"/>
+          <w:spacing w:val="-9"/>
+          <w:sz w:val="20"/>
+          <w:szCs w:val="20"/>
+          <w:lang w:val="en-GB"/>
+        </w:rPr>
+        <w:t xml:space="preserve"> </w:t>
+      </w:r>
+      <w:r>
+        <w:rPr>
+          <w:rFonts w:ascii="Arial" w:hAnsi="Arial" w:cs="Arial"/>
+          <w:sz w:val="20"/>
+          <w:szCs w:val="20"/>
+          <w:lang w:val="en-GB"/>
+        </w:rPr>
+        <w:t>Haque,</w:t>
+      </w:r>
+      <w:r>
+        <w:rPr>
+          <w:rFonts w:ascii="Arial" w:hAnsi="Arial" w:cs="Arial"/>
+          <w:spacing w:val="-9"/>
+          <w:sz w:val="20"/>
+          <w:szCs w:val="20"/>
+          <w:lang w:val="en-GB"/>
+        </w:rPr>
+        <w:t xml:space="preserve"> </w:t>
+      </w:r>
+      <w:r>
+        <w:rPr>
+          <w:rFonts w:ascii="Arial" w:hAnsi="Arial" w:cs="Arial"/>
+          <w:sz w:val="20"/>
+          <w:szCs w:val="20"/>
+          <w:lang w:val="en-GB"/>
+        </w:rPr>
+        <w:t>S.,</w:t>
+      </w:r>
+      <w:r>
+        <w:rPr>
+          <w:rFonts w:ascii="Arial" w:hAnsi="Arial" w:cs="Arial"/>
+          <w:spacing w:val="-8"/>
+          <w:sz w:val="20"/>
+          <w:szCs w:val="20"/>
+          <w:lang w:val="en-GB"/>
+        </w:rPr>
+        <w:t xml:space="preserve"> </w:t>
+      </w:r>
       <w:proofErr w:type="spellStart"/>
       <w:r>
         <w:rPr>
@@ -8634,7 +8822,7 @@
           <w:szCs w:val="20"/>
           <w:lang w:val="en-GB"/>
         </w:rPr>
-        <w:t>Duijnhoven</w:t>
+        <w:t>Kalavally</w:t>
       </w:r>
       <w:proofErr w:type="spellEnd"/>
       <w:r>
@@ -8649,7 +8837,7 @@
       <w:r>
         <w:rPr>
           <w:rFonts w:ascii="Arial" w:hAnsi="Arial" w:cs="Arial"/>
-          <w:spacing w:val="-8"/>
+          <w:spacing w:val="-10"/>
           <w:sz w:val="20"/>
           <w:szCs w:val="20"/>
           <w:lang w:val="en-GB"/>
@@ -8663,202 +8851,26 @@
           <w:szCs w:val="20"/>
           <w:lang w:val="en-GB"/>
         </w:rPr>
-        <w:t>J.,</w:t>
-      </w:r>
-      <w:r>
-        <w:rPr>
-          <w:rFonts w:ascii="Arial" w:hAnsi="Arial" w:cs="Arial"/>
-          <w:spacing w:val="-9"/>
+        <w:t>V.,</w:t>
+      </w:r>
+      <w:r>
+        <w:rPr>
+          <w:rFonts w:ascii="Arial" w:hAnsi="Arial" w:cs="Arial"/>
+          <w:spacing w:val="-63"/>
           <w:sz w:val="20"/>
           <w:szCs w:val="20"/>
           <w:lang w:val="en-GB"/>
         </w:rPr>
         <w:t xml:space="preserve"> </w:t>
       </w:r>
-      <w:proofErr w:type="spellStart"/>
-      <w:r>
-        <w:rPr>
-          <w:rFonts w:ascii="Arial" w:hAnsi="Arial" w:cs="Arial"/>
-          <w:sz w:val="20"/>
-          <w:szCs w:val="20"/>
-          <w:lang w:val="en-GB"/>
-        </w:rPr>
-        <w:t>Schlangen</w:t>
-      </w:r>
-      <w:proofErr w:type="spellEnd"/>
-      <w:r>
-        <w:rPr>
-          <w:rFonts w:ascii="Arial" w:hAnsi="Arial" w:cs="Arial"/>
-          <w:sz w:val="20"/>
-          <w:szCs w:val="20"/>
-          <w:lang w:val="en-GB"/>
-        </w:rPr>
-        <w:t>,</w:t>
-      </w:r>
-      <w:r>
-        <w:rPr>
-          <w:rFonts w:ascii="Arial" w:hAnsi="Arial" w:cs="Arial"/>
-          <w:spacing w:val="-8"/>
-          <w:sz w:val="20"/>
-          <w:szCs w:val="20"/>
-          <w:lang w:val="en-GB"/>
-        </w:rPr>
-        <w:t xml:space="preserve"> </w:t>
-      </w:r>
-      <w:r>
-        <w:rPr>
-          <w:rFonts w:ascii="Arial" w:hAnsi="Arial" w:cs="Arial"/>
-          <w:sz w:val="20"/>
-          <w:szCs w:val="20"/>
-          <w:lang w:val="en-GB"/>
-        </w:rPr>
-        <w:t>L.,</w:t>
-      </w:r>
-      <w:r>
-        <w:rPr>
-          <w:rFonts w:ascii="Arial" w:hAnsi="Arial" w:cs="Arial"/>
-          <w:spacing w:val="-9"/>
-          <w:sz w:val="20"/>
-          <w:szCs w:val="20"/>
-          <w:lang w:val="en-GB"/>
-        </w:rPr>
-        <w:t xml:space="preserve"> </w:t>
-      </w:r>
-      <w:r>
-        <w:rPr>
-          <w:rFonts w:ascii="Arial" w:hAnsi="Arial" w:cs="Arial"/>
-          <w:sz w:val="20"/>
-          <w:szCs w:val="20"/>
-          <w:lang w:val="en-GB"/>
-        </w:rPr>
-        <w:t>Haque,</w:t>
-      </w:r>
-      <w:r>
-        <w:rPr>
-          <w:rFonts w:ascii="Arial" w:hAnsi="Arial" w:cs="Arial"/>
-          <w:spacing w:val="-9"/>
-          <w:sz w:val="20"/>
-          <w:szCs w:val="20"/>
-          <w:lang w:val="en-GB"/>
-        </w:rPr>
-        <w:t xml:space="preserve"> </w:t>
-      </w:r>
-      <w:r>
-        <w:rPr>
-          <w:rFonts w:ascii="Arial" w:hAnsi="Arial" w:cs="Arial"/>
-          <w:sz w:val="20"/>
-          <w:szCs w:val="20"/>
-          <w:lang w:val="en-GB"/>
-        </w:rPr>
-        <w:t>S.,</w:t>
-      </w:r>
-      <w:r>
-        <w:rPr>
-          <w:rFonts w:ascii="Arial" w:hAnsi="Arial" w:cs="Arial"/>
-          <w:spacing w:val="-8"/>
-          <w:sz w:val="20"/>
-          <w:szCs w:val="20"/>
-          <w:lang w:val="en-GB"/>
-        </w:rPr>
-        <w:t xml:space="preserve"> </w:t>
-      </w:r>
-      <w:proofErr w:type="spellStart"/>
-      <w:r>
-        <w:rPr>
-          <w:rFonts w:ascii="Arial" w:hAnsi="Arial" w:cs="Arial"/>
-          <w:sz w:val="20"/>
-          <w:szCs w:val="20"/>
-          <w:lang w:val="en-GB"/>
-        </w:rPr>
-        <w:t>Kalavally</w:t>
-      </w:r>
-      <w:proofErr w:type="spellEnd"/>
-      <w:r>
-        <w:rPr>
-          <w:rFonts w:ascii="Arial" w:hAnsi="Arial" w:cs="Arial"/>
-          <w:sz w:val="20"/>
-          <w:szCs w:val="20"/>
-          <w:lang w:val="en-GB"/>
-        </w:rPr>
-        <w:t>,</w:t>
-      </w:r>
-      <w:r>
-        <w:rPr>
-          <w:rFonts w:ascii="Arial" w:hAnsi="Arial" w:cs="Arial"/>
-          <w:spacing w:val="-10"/>
-          <w:sz w:val="20"/>
-          <w:szCs w:val="20"/>
-          <w:lang w:val="en-GB"/>
-        </w:rPr>
-        <w:t xml:space="preserve"> </w:t>
-      </w:r>
-      <w:r>
-        <w:rPr>
-          <w:rFonts w:ascii="Arial" w:hAnsi="Arial" w:cs="Arial"/>
-          <w:sz w:val="20"/>
-          <w:szCs w:val="20"/>
-          <w:lang w:val="en-GB"/>
-        </w:rPr>
-        <w:t>V.,</w:t>
-      </w:r>
-      <w:r>
-        <w:rPr>
-          <w:rFonts w:ascii="Arial" w:hAnsi="Arial" w:cs="Arial"/>
-          <w:spacing w:val="-63"/>
-          <w:sz w:val="20"/>
-          <w:szCs w:val="20"/>
-          <w:lang w:val="en-GB"/>
-        </w:rPr>
-        <w:t xml:space="preserve"> </w:t>
-      </w:r>
-      <w:r>
-        <w:rPr>
-          <w:rFonts w:ascii="Arial" w:hAnsi="Arial" w:cs="Arial"/>
-          <w:sz w:val="20"/>
-          <w:szCs w:val="20"/>
-          <w:lang w:val="en-GB"/>
-        </w:rPr>
-        <w:t xml:space="preserve">Vetter, C., Glickman, G., </w:t>
-      </w:r>
-      <w:proofErr w:type="spellStart"/>
-      <w:r>
-        <w:rPr>
-          <w:rFonts w:ascii="Arial" w:hAnsi="Arial" w:cs="Arial"/>
-          <w:sz w:val="20"/>
-          <w:szCs w:val="20"/>
-          <w:lang w:val="en-GB"/>
-        </w:rPr>
-        <w:t>Smolders</w:t>
-      </w:r>
-      <w:proofErr w:type="spellEnd"/>
-      <w:r>
-        <w:rPr>
-          <w:rFonts w:ascii="Arial" w:hAnsi="Arial" w:cs="Arial"/>
-          <w:sz w:val="20"/>
-          <w:szCs w:val="20"/>
-          <w:lang w:val="en-GB"/>
-        </w:rPr>
-        <w:t xml:space="preserve">, K., &amp; </w:t>
-      </w:r>
-      <w:proofErr w:type="spellStart"/>
-      <w:r>
-        <w:rPr>
-          <w:rFonts w:ascii="Arial" w:hAnsi="Arial" w:cs="Arial"/>
-          <w:sz w:val="20"/>
-          <w:szCs w:val="20"/>
-          <w:lang w:val="en-GB"/>
-        </w:rPr>
-        <w:t>Spitschan</w:t>
-      </w:r>
-      <w:proofErr w:type="spellEnd"/>
-      <w:r>
-        <w:rPr>
-          <w:rFonts w:ascii="Arial" w:hAnsi="Arial" w:cs="Arial"/>
-          <w:sz w:val="20"/>
-          <w:szCs w:val="20"/>
-          <w:lang w:val="en-GB"/>
-        </w:rPr>
-        <w:t>, M. (2022). Light Exposure</w:t>
+      <w:r>
+        <w:rPr>
+          <w:rFonts w:ascii="Arial" w:hAnsi="Arial" w:cs="Arial"/>
+          <w:sz w:val="20"/>
+          <w:szCs w:val="20"/>
+          <w:lang w:val="en-GB"/>
+        </w:rPr>
+        <w:t>Vetter, C., Glickman, G., Smolders, K., &amp; Spitschan, M. (2022). Light Exposure</w:t>
       </w:r>
       <w:r>
         <w:rPr>
@@ -8952,8 +8964,8 @@
           <w:lang w:val="en-GB"/>
         </w:rPr>
       </w:pPr>
-      <w:bookmarkStart w:id="1" w:name="License:"/>
-      <w:bookmarkEnd w:id="1"/>
+      <w:bookmarkStart w:id="2" w:name="License:"/>
+      <w:bookmarkEnd w:id="2"/>
       <w:r>
         <w:rPr>
           <w:lang w:val="en-GB"/>
